--- a/Docs/Aux/Timeline-EM-Events.docx
+++ b/Docs/Aux/Timeline-EM-Events.docx
@@ -46,6 +46,12 @@
     <w:p/>
     <w:p>
       <w:r>
+        <w:t>Greece faced sovereign default in June 2015.</w:t>
+      </w:r>
+    </w:p>
+    <w:p/>
+    <w:p>
+      <w:r>
         <w:t>RUB adopted IT in 2015.</w:t>
       </w:r>
     </w:p>
@@ -103,16 +109,7 @@
     <w:p/>
     <w:p>
       <w:r>
-        <w:t>oil price plunge during 2014-16 helped reduce</w:t>
-      </w:r>
-      <w:r>
-        <w:t xml:space="preserve"> </w:t>
-      </w:r>
-      <w:r>
-        <w:t>inflation</w:t>
-      </w:r>
-      <w:r>
-        <w:t>.</w:t>
+        <w:t>oil price plunge during 2014-16 helped reduce inflation.</w:t>
       </w:r>
     </w:p>
     <w:p/>
